--- a/images/Jonathan Shaffer Resume 2016.docx
+++ b/images/Jonathan Shaffer Resume 2016.docx
@@ -10,6 +10,8 @@
           <w:szCs w:val="32"/>
         </w:rPr>
       </w:pPr>
+      <w:bookmarkStart w:id="0" w:name="_GoBack"/>
+      <w:bookmarkEnd w:id="0"/>
       <w:r>
         <w:rPr>
           <w:sz w:val="32"/>
@@ -23,7 +25,15 @@
         <w:pStyle w:val="ContactInfo"/>
       </w:pPr>
       <w:r>
-        <w:t xml:space="preserve">1700 N. Dupont Hwy Dover DE 19901 E304 | (618)741-7315 | </w:t>
+        <w:t xml:space="preserve">1700 N. </w:t>
+      </w:r>
+      <w:proofErr w:type="spellStart"/>
+      <w:r>
+        <w:t>Dupont</w:t>
+      </w:r>
+      <w:proofErr w:type="spellEnd"/>
+      <w:r>
+        <w:t xml:space="preserve"> Hwy Dover DE 19901 E304 | (618)741-7315 | </w:t>
       </w:r>
       <w:hyperlink r:id="rId8" w:history="1">
         <w:r>
@@ -202,21 +212,110 @@
           <w:sz w:val="24"/>
           <w:szCs w:val="24"/>
         </w:rPr>
-        <w:t>Experience with Object O</w:t>
-      </w:r>
-      <w:r>
-        <w:rPr>
-          <w:sz w:val="24"/>
-          <w:szCs w:val="24"/>
-        </w:rPr>
-        <w:t>riented programing</w:t>
-      </w:r>
-      <w:r>
-        <w:rPr>
-          <w:sz w:val="24"/>
-          <w:szCs w:val="24"/>
-        </w:rPr>
-        <w:t>: Java and C#</w:t>
+        <w:t>Deans List</w:t>
+      </w:r>
+    </w:p>
+    <w:p>
+      <w:pPr>
+        <w:pStyle w:val="ListBullet"/>
+        <w:numPr>
+          <w:ilvl w:val="0"/>
+          <w:numId w:val="0"/>
+        </w:numPr>
+        <w:rPr>
+          <w:b/>
+          <w:sz w:val="24"/>
+          <w:szCs w:val="24"/>
+        </w:rPr>
+      </w:pPr>
+      <w:r>
+        <w:rPr>
+          <w:b/>
+          <w:sz w:val="24"/>
+          <w:szCs w:val="24"/>
+        </w:rPr>
+        <w:t>Southern Illinois University in Edwardsville</w:t>
+      </w:r>
+    </w:p>
+    <w:p>
+      <w:pPr>
+        <w:pStyle w:val="ListBullet"/>
+        <w:numPr>
+          <w:ilvl w:val="0"/>
+          <w:numId w:val="0"/>
+        </w:numPr>
+        <w:rPr>
+          <w:b/>
+          <w:i/>
+          <w:sz w:val="24"/>
+          <w:szCs w:val="24"/>
+        </w:rPr>
+      </w:pPr>
+      <w:r>
+        <w:rPr>
+          <w:b/>
+          <w:i/>
+          <w:sz w:val="24"/>
+          <w:szCs w:val="24"/>
+        </w:rPr>
+        <w:t>Bachelors Degr</w:t>
+      </w:r>
+      <w:r>
+        <w:rPr>
+          <w:b/>
+          <w:i/>
+          <w:sz w:val="24"/>
+          <w:szCs w:val="24"/>
+        </w:rPr>
+        <w:t>ee in Criminal Justice</w:t>
+      </w:r>
+      <w:r>
+        <w:rPr>
+          <w:b/>
+          <w:i/>
+          <w:sz w:val="24"/>
+          <w:szCs w:val="24"/>
+        </w:rPr>
+        <w:t xml:space="preserve"> | Graduated August 2012</w:t>
+      </w:r>
+    </w:p>
+    <w:p>
+      <w:pPr>
+        <w:pStyle w:val="Heading1"/>
+        <w:rPr>
+          <w:sz w:val="28"/>
+          <w:szCs w:val="28"/>
+        </w:rPr>
+      </w:pPr>
+      <w:r>
+        <w:rPr>
+          <w:sz w:val="28"/>
+          <w:szCs w:val="28"/>
+        </w:rPr>
+        <w:t>Experience</w:t>
+      </w:r>
+    </w:p>
+    <w:p>
+      <w:pPr>
+        <w:pStyle w:val="ListBullet"/>
+        <w:numPr>
+          <w:ilvl w:val="0"/>
+          <w:numId w:val="0"/>
+        </w:numPr>
+        <w:ind w:left="217" w:hanging="216"/>
+        <w:rPr>
+          <w:b/>
+          <w:sz w:val="24"/>
+          <w:szCs w:val="24"/>
+        </w:rPr>
+      </w:pPr>
+      <w:r>
+        <w:rPr>
+          <w:b/>
+          <w:sz w:val="24"/>
+          <w:szCs w:val="24"/>
+        </w:rPr>
+        <w:t>Object Oriented programing: Java and C#</w:t>
       </w:r>
     </w:p>
     <w:p>
@@ -236,7 +335,23 @@
           <w:sz w:val="24"/>
           <w:szCs w:val="24"/>
         </w:rPr>
-        <w:t>Working on Console Application “FightClub”; dealing with polymorphism, inheritance, and interfaces to create Characters to battle factoring in weapons used, hit points, character class, special abilities, etc.</w:t>
+        <w:t>Worked on a Console Application called “</w:t>
+      </w:r>
+      <w:proofErr w:type="spellStart"/>
+      <w:r>
+        <w:rPr>
+          <w:sz w:val="24"/>
+          <w:szCs w:val="24"/>
+        </w:rPr>
+        <w:t>FightClub</w:t>
+      </w:r>
+      <w:proofErr w:type="spellEnd"/>
+      <w:r>
+        <w:rPr>
+          <w:sz w:val="24"/>
+          <w:szCs w:val="24"/>
+        </w:rPr>
+        <w:t>”; applying polymorphism, inheritance, interfaces and promoting extensibility to create characters to battle factoring in weapons used, hit points, character class, special abilities, etc.</w:t>
       </w:r>
     </w:p>
     <w:p>
@@ -256,69 +371,55 @@
           <w:sz w:val="24"/>
           <w:szCs w:val="24"/>
         </w:rPr>
-        <w:t>Using Win Forms to build a “Rush Hour “board game algorithm solution</w:t>
-      </w:r>
-      <w:bookmarkStart w:id="0" w:name="_GoBack"/>
-      <w:bookmarkEnd w:id="0"/>
-      <w:r>
-        <w:rPr>
-          <w:sz w:val="24"/>
-          <w:szCs w:val="24"/>
-        </w:rPr>
-        <w:t>.</w:t>
+        <w:t xml:space="preserve">Working on an Application and interface to simulate the </w:t>
+      </w:r>
+      <w:r>
+        <w:rPr>
+          <w:sz w:val="24"/>
+          <w:szCs w:val="24"/>
+        </w:rPr>
+        <w:t>“</w:t>
+      </w:r>
+      <w:r>
+        <w:rPr>
+          <w:sz w:val="24"/>
+          <w:szCs w:val="24"/>
+        </w:rPr>
+        <w:t>Munchkin</w:t>
+      </w:r>
+      <w:r>
+        <w:rPr>
+          <w:sz w:val="24"/>
+          <w:szCs w:val="24"/>
+        </w:rPr>
+        <w:t>”</w:t>
+      </w:r>
+      <w:r>
+        <w:rPr>
+          <w:sz w:val="24"/>
+          <w:szCs w:val="24"/>
+        </w:rPr>
+        <w:t xml:space="preserve"> card game. Focusing on writing clean, effective, and reusable code to create a program that can easily grow into more while allowing others to add their creative insights and enhancements to the project.</w:t>
       </w:r>
     </w:p>
     <w:p>
       <w:pPr>
         <w:pStyle w:val="ListBullet"/>
-        <w:rPr>
-          <w:sz w:val="24"/>
-          <w:szCs w:val="24"/>
-        </w:rPr>
-      </w:pPr>
-      <w:r>
-        <w:rPr>
-          <w:sz w:val="24"/>
-          <w:szCs w:val="24"/>
-        </w:rPr>
-        <w:t>Experience with</w:t>
-      </w:r>
-      <w:r>
-        <w:rPr>
-          <w:sz w:val="24"/>
-          <w:szCs w:val="24"/>
-        </w:rPr>
-        <w:t xml:space="preserve"> Web Development</w:t>
-      </w:r>
-      <w:r>
-        <w:rPr>
-          <w:sz w:val="24"/>
-          <w:szCs w:val="24"/>
-        </w:rPr>
-        <w:t>:</w:t>
-      </w:r>
-      <w:r>
-        <w:rPr>
-          <w:sz w:val="24"/>
-          <w:szCs w:val="24"/>
-        </w:rPr>
-        <w:t xml:space="preserve"> Javascript, PHP, MySQL</w:t>
-      </w:r>
-    </w:p>
-    <w:p>
-      <w:pPr>
-        <w:pStyle w:val="ListBullet"/>
-        <w:rPr>
-          <w:sz w:val="24"/>
-          <w:szCs w:val="24"/>
-        </w:rPr>
-      </w:pPr>
-      <w:r>
-        <w:rPr>
-          <w:sz w:val="24"/>
-          <w:szCs w:val="24"/>
-        </w:rPr>
-        <w:t>Deans List</w:t>
+        <w:numPr>
+          <w:ilvl w:val="1"/>
+          <w:numId w:val="2"/>
+        </w:numPr>
+        <w:rPr>
+          <w:sz w:val="24"/>
+          <w:szCs w:val="24"/>
+        </w:rPr>
+      </w:pPr>
+      <w:r>
+        <w:rPr>
+          <w:sz w:val="24"/>
+          <w:szCs w:val="24"/>
+        </w:rPr>
+        <w:t>Using Win Forms to build a “Rush Hour” board game with a GUI interface to build the game board and count how many moves it takes to solve the puzzle with an algorithm solution.</w:t>
       </w:r>
     </w:p>
     <w:p>
@@ -328,6 +429,7 @@
           <w:ilvl w:val="0"/>
           <w:numId w:val="0"/>
         </w:numPr>
+        <w:ind w:left="217" w:hanging="216"/>
         <w:rPr>
           <w:b/>
           <w:sz w:val="24"/>
@@ -340,65 +442,82 @@
           <w:sz w:val="24"/>
           <w:szCs w:val="24"/>
         </w:rPr>
-        <w:t>Southern Illinois University in Edwardsville</w:t>
+        <w:lastRenderedPageBreak/>
+        <w:t xml:space="preserve">Web Development: </w:t>
+      </w:r>
+      <w:proofErr w:type="spellStart"/>
+      <w:r>
+        <w:rPr>
+          <w:b/>
+          <w:sz w:val="24"/>
+          <w:szCs w:val="24"/>
+        </w:rPr>
+        <w:t>Javascript</w:t>
+      </w:r>
+      <w:proofErr w:type="spellEnd"/>
+      <w:r>
+        <w:rPr>
+          <w:b/>
+          <w:sz w:val="24"/>
+          <w:szCs w:val="24"/>
+        </w:rPr>
+        <w:t>, PHP, MySQL, HTML, CSS</w:t>
       </w:r>
     </w:p>
     <w:p>
       <w:pPr>
         <w:pStyle w:val="ListBullet"/>
         <w:numPr>
-          <w:ilvl w:val="0"/>
-          <w:numId w:val="0"/>
+          <w:ilvl w:val="1"/>
+          <w:numId w:val="2"/>
         </w:numPr>
         <w:rPr>
-          <w:b/>
-          <w:i/>
-          <w:sz w:val="24"/>
-          <w:szCs w:val="24"/>
-        </w:rPr>
-      </w:pPr>
-      <w:r>
-        <w:rPr>
-          <w:b/>
-          <w:i/>
-          <w:sz w:val="24"/>
-          <w:szCs w:val="24"/>
-        </w:rPr>
-        <w:t>Bachelors Degree in Criminal Justice | GPA 2.9</w:t>
-      </w:r>
-      <w:r>
-        <w:rPr>
-          <w:b/>
-          <w:i/>
-          <w:sz w:val="24"/>
-          <w:szCs w:val="24"/>
-        </w:rPr>
-        <w:t>5</w:t>
-      </w:r>
-      <w:r>
-        <w:rPr>
-          <w:b/>
-          <w:i/>
-          <w:sz w:val="24"/>
-          <w:szCs w:val="24"/>
-        </w:rPr>
-        <w:t xml:space="preserve"> | Graduated August 2012</w:t>
+          <w:sz w:val="24"/>
+          <w:szCs w:val="24"/>
+        </w:rPr>
+      </w:pPr>
+      <w:r>
+        <w:rPr>
+          <w:sz w:val="24"/>
+          <w:szCs w:val="24"/>
+        </w:rPr>
+        <w:t xml:space="preserve">Working on my own project called “The Long Box”; applying </w:t>
+      </w:r>
+      <w:proofErr w:type="spellStart"/>
+      <w:r>
+        <w:rPr>
+          <w:sz w:val="24"/>
+          <w:szCs w:val="24"/>
+        </w:rPr>
+        <w:t>Javascript</w:t>
+      </w:r>
+      <w:proofErr w:type="spellEnd"/>
+      <w:r>
+        <w:rPr>
+          <w:sz w:val="24"/>
+          <w:szCs w:val="24"/>
+        </w:rPr>
+        <w:t xml:space="preserve"> and PHP scripts to create an online database for myself and friends to help keep track of our comics and trades while at the same time allowing other users to view collections.</w:t>
       </w:r>
     </w:p>
     <w:p>
       <w:pPr>
-        <w:pStyle w:val="Heading1"/>
-        <w:rPr>
-          <w:sz w:val="28"/>
-          <w:szCs w:val="28"/>
-        </w:rPr>
-      </w:pPr>
-      <w:r>
-        <w:rPr>
-          <w:sz w:val="28"/>
-          <w:szCs w:val="28"/>
-        </w:rPr>
-        <w:t>Experience</w:t>
+        <w:pStyle w:val="ListBullet"/>
+        <w:numPr>
+          <w:ilvl w:val="1"/>
+          <w:numId w:val="2"/>
+        </w:numPr>
+        <w:rPr>
+          <w:sz w:val="24"/>
+          <w:szCs w:val="24"/>
+        </w:rPr>
+      </w:pPr>
+      <w:r>
+        <w:rPr>
+          <w:sz w:val="24"/>
+          <w:szCs w:val="24"/>
+        </w:rPr>
+        <w:t xml:space="preserve">Currently learning and teaching myself Ruby and Ruby on Rails for my own understanding and benefit. </w:t>
       </w:r>
     </w:p>
     <w:p>
@@ -580,7 +699,6 @@
           <w:sz w:val="24"/>
           <w:szCs w:val="24"/>
         </w:rPr>
-        <w:lastRenderedPageBreak/>
         <w:t>Engage</w:t>
       </w:r>
       <w:r>
@@ -595,14 +713,21 @@
           <w:sz w:val="24"/>
           <w:szCs w:val="24"/>
         </w:rPr>
-        <w:t xml:space="preserve"> their flooring needs and share extensive</w:t>
-      </w:r>
-      <w:r>
-        <w:rPr>
-          <w:sz w:val="24"/>
-          <w:szCs w:val="24"/>
-        </w:rPr>
-        <w:t xml:space="preserve"> knowledge </w:t>
+        <w:t xml:space="preserve"> their fl</w:t>
+      </w:r>
+      <w:r>
+        <w:rPr>
+          <w:sz w:val="24"/>
+          <w:szCs w:val="24"/>
+        </w:rPr>
+        <w:t xml:space="preserve">ooring needs and share </w:t>
+      </w:r>
+      <w:r>
+        <w:rPr>
+          <w:sz w:val="24"/>
+          <w:szCs w:val="24"/>
+        </w:rPr>
+        <w:t xml:space="preserve">knowledge </w:t>
       </w:r>
       <w:r>
         <w:rPr>
@@ -630,21 +755,35 @@
           <w:sz w:val="24"/>
           <w:szCs w:val="24"/>
         </w:rPr>
-        <w:t>Lead</w:t>
-      </w:r>
-      <w:r>
-        <w:rPr>
-          <w:sz w:val="24"/>
-          <w:szCs w:val="24"/>
-        </w:rPr>
-        <w:t xml:space="preserve"> 2 hour</w:t>
-      </w:r>
-      <w:r>
-        <w:rPr>
-          <w:sz w:val="24"/>
-          <w:szCs w:val="24"/>
-        </w:rPr>
-        <w:t xml:space="preserve"> clinics about how to install various kinds of flooring</w:t>
+        <w:t xml:space="preserve">Received </w:t>
+      </w:r>
+      <w:r>
+        <w:rPr>
+          <w:sz w:val="24"/>
+          <w:szCs w:val="24"/>
+        </w:rPr>
+        <w:t>Customer Service All Star A</w:t>
+      </w:r>
+      <w:r>
+        <w:rPr>
+          <w:sz w:val="24"/>
+          <w:szCs w:val="24"/>
+        </w:rPr>
+        <w:t>ward for 2015 and mult</w:t>
+      </w:r>
+      <w:r>
+        <w:rPr>
+          <w:sz w:val="24"/>
+          <w:szCs w:val="24"/>
+        </w:rPr>
+        <w:t>iple Associate of the Month Awards; beat</w:t>
+      </w:r>
+      <w:r>
+        <w:rPr>
+          <w:sz w:val="24"/>
+          <w:szCs w:val="24"/>
+        </w:rPr>
+        <w:t xml:space="preserve"> monthly sales goals by over 110%</w:t>
       </w:r>
       <w:r>
         <w:rPr>
@@ -653,72 +792,6 @@
         </w:rPr>
         <w:t>.</w:t>
       </w:r>
-    </w:p>
-    <w:p>
-      <w:pPr>
-        <w:pStyle w:val="ListParagraph"/>
-        <w:numPr>
-          <w:ilvl w:val="0"/>
-          <w:numId w:val="15"/>
-        </w:numPr>
-        <w:spacing w:line="240" w:lineRule="auto"/>
-        <w:rPr>
-          <w:sz w:val="24"/>
-          <w:szCs w:val="24"/>
-        </w:rPr>
-      </w:pPr>
-      <w:r>
-        <w:rPr>
-          <w:sz w:val="24"/>
-          <w:szCs w:val="24"/>
-        </w:rPr>
-        <w:t xml:space="preserve">Received </w:t>
-      </w:r>
-      <w:r>
-        <w:rPr>
-          <w:sz w:val="24"/>
-          <w:szCs w:val="24"/>
-        </w:rPr>
-        <w:t>Customer Service All Star A</w:t>
-      </w:r>
-      <w:r>
-        <w:rPr>
-          <w:sz w:val="24"/>
-          <w:szCs w:val="24"/>
-        </w:rPr>
-        <w:t>ward for 2015 and mult</w:t>
-      </w:r>
-      <w:r>
-        <w:rPr>
-          <w:sz w:val="24"/>
-          <w:szCs w:val="24"/>
-        </w:rPr>
-        <w:t>iple Associate of the Month Awards; beat</w:t>
-      </w:r>
-      <w:r>
-        <w:rPr>
-          <w:sz w:val="24"/>
-          <w:szCs w:val="24"/>
-        </w:rPr>
-        <w:t xml:space="preserve"> monthly sales goals by over 110%</w:t>
-      </w:r>
-      <w:r>
-        <w:rPr>
-          <w:sz w:val="24"/>
-          <w:szCs w:val="24"/>
-        </w:rPr>
-        <w:t>.</w:t>
-      </w:r>
-    </w:p>
-    <w:p>
-      <w:pPr>
-        <w:spacing w:line="240" w:lineRule="auto"/>
-        <w:rPr>
-          <w:b/>
-          <w:sz w:val="24"/>
-          <w:szCs w:val="24"/>
-        </w:rPr>
-      </w:pPr>
     </w:p>
     <w:p>
       <w:pPr>
@@ -808,14 +881,21 @@
           <w:sz w:val="24"/>
           <w:szCs w:val="24"/>
         </w:rPr>
-        <w:t>Effectively le</w:t>
-      </w:r>
-      <w:r>
-        <w:rPr>
-          <w:sz w:val="24"/>
-          <w:szCs w:val="24"/>
-        </w:rPr>
-        <w:t>d associates in providing a friendly and clean environment for customers</w:t>
+        <w:t xml:space="preserve">Ensured </w:t>
+      </w:r>
+      <w:r>
+        <w:rPr>
+          <w:sz w:val="24"/>
+          <w:szCs w:val="24"/>
+        </w:rPr>
+        <w:t>seasonal merchandising displayed according to company standards an</w:t>
+      </w:r>
+      <w:r>
+        <w:rPr>
+          <w:sz w:val="24"/>
+          <w:szCs w:val="24"/>
+        </w:rPr>
+        <w:t>d all deadlines met or exceeded</w:t>
       </w:r>
       <w:r>
         <w:rPr>
@@ -843,14 +923,21 @@
           <w:sz w:val="24"/>
           <w:szCs w:val="24"/>
         </w:rPr>
-        <w:t xml:space="preserve">Ensured </w:t>
-      </w:r>
-      <w:r>
-        <w:rPr>
-          <w:sz w:val="24"/>
-          <w:szCs w:val="24"/>
-        </w:rPr>
-        <w:t>seasonal merchandising displayed according to company standards and all deadlines met or exceeded. Helped teach, train, and mentor new and existing associates with the goal of furthering their career in the company.</w:t>
+        <w:t xml:space="preserve">Analyzed and reviewed </w:t>
+      </w:r>
+      <w:r>
+        <w:rPr>
+          <w:sz w:val="24"/>
+          <w:szCs w:val="24"/>
+        </w:rPr>
+        <w:t>reports to help gauge and measure strengths and weaknesses of departments and help to provide creative solutions to increase sales</w:t>
+      </w:r>
+      <w:r>
+        <w:rPr>
+          <w:sz w:val="24"/>
+          <w:szCs w:val="24"/>
+        </w:rPr>
+        <w:t>.</w:t>
       </w:r>
     </w:p>
     <w:p>
@@ -871,7 +958,28 @@
           <w:sz w:val="24"/>
           <w:szCs w:val="24"/>
         </w:rPr>
-        <w:t>Helped teach, train, and mentor new and existing associates to help grow their career in the company</w:t>
+        <w:t>Resolved</w:t>
+      </w:r>
+      <w:r>
+        <w:rPr>
+          <w:sz w:val="24"/>
+          <w:szCs w:val="24"/>
+        </w:rPr>
+        <w:t xml:space="preserve"> customer issues in a timely manner to enhance future </w:t>
+      </w:r>
+      <w:r>
+        <w:rPr>
+          <w:sz w:val="24"/>
+          <w:szCs w:val="24"/>
+        </w:rPr>
+        <w:t xml:space="preserve">return </w:t>
+      </w:r>
+      <w:r>
+        <w:rPr>
+          <w:sz w:val="24"/>
+          <w:szCs w:val="24"/>
+        </w:rPr>
+        <w:t>visits</w:t>
       </w:r>
       <w:r>
         <w:rPr>
@@ -879,153 +987,6 @@
           <w:szCs w:val="24"/>
         </w:rPr>
         <w:t>.</w:t>
-      </w:r>
-    </w:p>
-    <w:p>
-      <w:pPr>
-        <w:pStyle w:val="ListParagraph"/>
-        <w:numPr>
-          <w:ilvl w:val="0"/>
-          <w:numId w:val="16"/>
-        </w:numPr>
-        <w:spacing w:line="240" w:lineRule="auto"/>
-        <w:rPr>
-          <w:sz w:val="24"/>
-          <w:szCs w:val="24"/>
-        </w:rPr>
-      </w:pPr>
-      <w:r>
-        <w:rPr>
-          <w:sz w:val="24"/>
-          <w:szCs w:val="24"/>
-        </w:rPr>
-        <w:t xml:space="preserve">Analyzed and reviewed </w:t>
-      </w:r>
-      <w:r>
-        <w:rPr>
-          <w:sz w:val="24"/>
-          <w:szCs w:val="24"/>
-        </w:rPr>
-        <w:t>reports to help gauge and measure strengths and weaknesses of departments and help to provide creative solutions to increase sales</w:t>
-      </w:r>
-      <w:r>
-        <w:rPr>
-          <w:sz w:val="24"/>
-          <w:szCs w:val="24"/>
-        </w:rPr>
-        <w:t>.</w:t>
-      </w:r>
-    </w:p>
-    <w:p>
-      <w:pPr>
-        <w:pStyle w:val="ListParagraph"/>
-        <w:numPr>
-          <w:ilvl w:val="0"/>
-          <w:numId w:val="16"/>
-        </w:numPr>
-        <w:spacing w:line="240" w:lineRule="auto"/>
-        <w:rPr>
-          <w:sz w:val="24"/>
-          <w:szCs w:val="24"/>
-        </w:rPr>
-      </w:pPr>
-      <w:r>
-        <w:rPr>
-          <w:sz w:val="24"/>
-          <w:szCs w:val="24"/>
-        </w:rPr>
-        <w:t>Aided with merchandising themes and flow of the store to create a better shopping experience for customers</w:t>
-      </w:r>
-      <w:r>
-        <w:rPr>
-          <w:sz w:val="24"/>
-          <w:szCs w:val="24"/>
-        </w:rPr>
-        <w:t>.</w:t>
-      </w:r>
-    </w:p>
-    <w:p>
-      <w:pPr>
-        <w:pStyle w:val="ListParagraph"/>
-        <w:numPr>
-          <w:ilvl w:val="0"/>
-          <w:numId w:val="16"/>
-        </w:numPr>
-        <w:spacing w:line="240" w:lineRule="auto"/>
-        <w:rPr>
-          <w:sz w:val="24"/>
-          <w:szCs w:val="24"/>
-        </w:rPr>
-      </w:pPr>
-      <w:r>
-        <w:rPr>
-          <w:sz w:val="24"/>
-          <w:szCs w:val="24"/>
-        </w:rPr>
-        <w:t>Resolved</w:t>
-      </w:r>
-      <w:r>
-        <w:rPr>
-          <w:sz w:val="24"/>
-          <w:szCs w:val="24"/>
-        </w:rPr>
-        <w:t xml:space="preserve"> customer issues in a timely manner to enhance future </w:t>
-      </w:r>
-      <w:r>
-        <w:rPr>
-          <w:sz w:val="24"/>
-          <w:szCs w:val="24"/>
-        </w:rPr>
-        <w:t xml:space="preserve">return </w:t>
-      </w:r>
-      <w:r>
-        <w:rPr>
-          <w:sz w:val="24"/>
-          <w:szCs w:val="24"/>
-        </w:rPr>
-        <w:t>visits</w:t>
-      </w:r>
-      <w:r>
-        <w:rPr>
-          <w:sz w:val="24"/>
-          <w:szCs w:val="24"/>
-        </w:rPr>
-        <w:t>.</w:t>
-      </w:r>
-    </w:p>
-    <w:p>
-      <w:pPr>
-        <w:pStyle w:val="ListParagraph"/>
-        <w:numPr>
-          <w:ilvl w:val="0"/>
-          <w:numId w:val="16"/>
-        </w:numPr>
-        <w:spacing w:line="240" w:lineRule="auto"/>
-        <w:rPr>
-          <w:sz w:val="24"/>
-          <w:szCs w:val="24"/>
-        </w:rPr>
-      </w:pPr>
-      <w:r>
-        <w:rPr>
-          <w:sz w:val="24"/>
-          <w:szCs w:val="24"/>
-        </w:rPr>
-        <w:t xml:space="preserve">Executed </w:t>
-      </w:r>
-      <w:r>
-        <w:rPr>
-          <w:sz w:val="24"/>
-          <w:szCs w:val="24"/>
-        </w:rPr>
-        <w:t xml:space="preserve">an open door policy </w:t>
-      </w:r>
-      <w:r>
-        <w:rPr>
-          <w:sz w:val="24"/>
-          <w:szCs w:val="24"/>
-        </w:rPr>
-        <w:t>and made time for associates who needed work place issues addressed.</w:t>
       </w:r>
     </w:p>
     <w:p>
@@ -1187,85 +1148,33 @@
           <w:sz w:val="24"/>
           <w:szCs w:val="24"/>
         </w:rPr>
-        <w:t>– practiced and enforced sage work practices and set expectations for the event.</w:t>
+        <w:t>and managed large amounts of equipment while practicing and enforcing</w:t>
+      </w:r>
+      <w:r>
+        <w:rPr>
+          <w:sz w:val="24"/>
+          <w:szCs w:val="24"/>
+        </w:rPr>
+        <w:t xml:space="preserve"> saf</w:t>
+      </w:r>
+      <w:r>
+        <w:rPr>
+          <w:sz w:val="24"/>
+          <w:szCs w:val="24"/>
+        </w:rPr>
+        <w:t>e work practices and set expectations for the event.</w:t>
       </w:r>
     </w:p>
     <w:p>
       <w:pPr>
         <w:pStyle w:val="ListParagraph"/>
-        <w:numPr>
-          <w:ilvl w:val="0"/>
-          <w:numId w:val="17"/>
-        </w:numPr>
         <w:spacing w:line="240" w:lineRule="auto"/>
-        <w:rPr>
-          <w:sz w:val="24"/>
-          <w:szCs w:val="24"/>
-        </w:rPr>
-      </w:pPr>
-      <w:r>
-        <w:rPr>
-          <w:sz w:val="24"/>
-          <w:szCs w:val="24"/>
-        </w:rPr>
-        <w:t>Managed</w:t>
-      </w:r>
-      <w:r>
-        <w:rPr>
-          <w:sz w:val="24"/>
-          <w:szCs w:val="24"/>
-        </w:rPr>
-        <w:t xml:space="preserve"> hundreds of thousands of </w:t>
-      </w:r>
-      <w:r>
-        <w:rPr>
-          <w:sz w:val="24"/>
-          <w:szCs w:val="24"/>
-        </w:rPr>
-        <w:t>dollars’</w:t>
-      </w:r>
-      <w:r>
-        <w:rPr>
-          <w:sz w:val="24"/>
-          <w:szCs w:val="24"/>
-        </w:rPr>
-        <w:t xml:space="preserve"> worth of equipment </w:t>
-      </w:r>
-      <w:r>
-        <w:rPr>
-          <w:sz w:val="24"/>
-          <w:szCs w:val="24"/>
-        </w:rPr>
-        <w:t>– ensured properly loaded, unloaded and installed; maintained while in use; and not physically abused.</w:t>
-      </w:r>
-    </w:p>
-    <w:p>
-      <w:pPr>
-        <w:pStyle w:val="ListParagraph"/>
-        <w:numPr>
-          <w:ilvl w:val="0"/>
-          <w:numId w:val="17"/>
-        </w:numPr>
-        <w:spacing w:line="240" w:lineRule="auto"/>
-        <w:rPr>
-          <w:sz w:val="24"/>
-          <w:szCs w:val="24"/>
-        </w:rPr>
-      </w:pPr>
-      <w:r>
-        <w:rPr>
-          <w:sz w:val="24"/>
-          <w:szCs w:val="24"/>
-        </w:rPr>
-        <w:t xml:space="preserve">Fostered an environment of fun and excitement for all </w:t>
-      </w:r>
-      <w:r>
-        <w:rPr>
-          <w:sz w:val="24"/>
-          <w:szCs w:val="24"/>
-        </w:rPr>
-        <w:t>attendees.</w:t>
-      </w:r>
+        <w:ind w:left="720"/>
+        <w:rPr>
+          <w:sz w:val="24"/>
+          <w:szCs w:val="24"/>
+        </w:rPr>
+      </w:pPr>
     </w:p>
     <w:sectPr>
       <w:headerReference w:type="default" r:id="rId10"/>
@@ -4188,10 +4097,17 @@
   </w:compat>
   <w:rsids>
     <w:rsidRoot w:val="00A442CF"/>
+    <w:rsid w:val="00032CAF"/>
     <w:rsid w:val="00437AD3"/>
+    <w:rsid w:val="004838A5"/>
     <w:rsid w:val="00505AA8"/>
     <w:rsid w:val="005F2744"/>
+    <w:rsid w:val="006A6369"/>
+    <w:rsid w:val="006B0777"/>
+    <w:rsid w:val="008B4800"/>
     <w:rsid w:val="00A442CF"/>
+    <w:rsid w:val="00AB0E68"/>
+    <w:rsid w:val="00D72F0F"/>
   </w:rsids>
   <m:mathPr>
     <m:mathFont m:val="Cambria Math"/>
@@ -4384,15 +4300,6 @@
     <w:lsdException w:name="Balloon Text" w:semiHidden="1" w:unhideWhenUsed="1"/>
     <w:lsdException w:name="Table Grid" w:uiPriority="39"/>
     <w:lsdException w:name="Table Theme" w:semiHidden="1" w:unhideWhenUsed="1"/>
-    <w:lsdException w:name="Note Level 1" w:semiHidden="1" w:unhideWhenUsed="1"/>
-    <w:lsdException w:name="Note Level 2" w:semiHidden="1" w:unhideWhenUsed="1"/>
-    <w:lsdException w:name="Note Level 3" w:semiHidden="1" w:unhideWhenUsed="1"/>
-    <w:lsdException w:name="Note Level 4" w:semiHidden="1" w:unhideWhenUsed="1"/>
-    <w:lsdException w:name="Note Level 5" w:semiHidden="1" w:unhideWhenUsed="1"/>
-    <w:lsdException w:name="Note Level 6" w:semiHidden="1" w:unhideWhenUsed="1"/>
-    <w:lsdException w:name="Note Level 7" w:semiHidden="1" w:unhideWhenUsed="1"/>
-    <w:lsdException w:name="Note Level 8" w:semiHidden="1" w:unhideWhenUsed="1"/>
-    <w:lsdException w:name="Note Level 9" w:semiHidden="1" w:unhideWhenUsed="1"/>
     <w:lsdException w:name="Placeholder Text" w:semiHidden="1"/>
     <w:lsdException w:name="No Spacing" w:uiPriority="1" w:qFormat="1"/>
     <w:lsdException w:name="Light Shading" w:uiPriority="60"/>
@@ -4702,7 +4609,6 @@
 <w:webSettings xmlns:mc="http://schemas.openxmlformats.org/markup-compatibility/2006" xmlns:r="http://schemas.openxmlformats.org/officeDocument/2006/relationships" xmlns:w="http://schemas.openxmlformats.org/wordprocessingml/2006/main" xmlns:w14="http://schemas.microsoft.com/office/word/2010/wordml" xmlns:w15="http://schemas.microsoft.com/office/word/2012/wordml" mc:Ignorable="w14 w15">
   <w:allowPNG/>
   <w:doNotSaveAsSingleFile/>
-  <w:pixelsPerInch w:val="96"/>
 </w:webSettings>
 </file>
 
@@ -4972,7 +4878,7 @@
 </file>
 
 <file path=customXml/itemProps1.xml><?xml version="1.0" encoding="utf-8"?>
-<ds:datastoreItem xmlns:ds="http://schemas.openxmlformats.org/officeDocument/2006/customXml" ds:itemID="{D94B3A2C-1FA3-6C47-96AD-71710EC13B93}">
+<ds:datastoreItem xmlns:ds="http://schemas.openxmlformats.org/officeDocument/2006/customXml" ds:itemID="{541A3169-41A2-784E-8D6E-876BA17DE002}">
   <ds:schemaRefs>
     <ds:schemaRef ds:uri="http://schemas.openxmlformats.org/officeDocument/2006/bibliography"/>
   </ds:schemaRefs>

--- a/images/Jonathan Shaffer Resume 2016.docx
+++ b/images/Jonathan Shaffer Resume 2016.docx
@@ -10,8 +10,6 @@
           <w:szCs w:val="32"/>
         </w:rPr>
       </w:pPr>
-      <w:bookmarkStart w:id="0" w:name="_GoBack"/>
-      <w:bookmarkEnd w:id="0"/>
       <w:r>
         <w:rPr>
           <w:sz w:val="32"/>
@@ -25,15 +23,7 @@
         <w:pStyle w:val="ContactInfo"/>
       </w:pPr>
       <w:r>
-        <w:t xml:space="preserve">1700 N. </w:t>
-      </w:r>
-      <w:proofErr w:type="spellStart"/>
-      <w:r>
-        <w:t>Dupont</w:t>
-      </w:r>
-      <w:proofErr w:type="spellEnd"/>
-      <w:r>
-        <w:t xml:space="preserve"> Hwy Dover DE 19901 E304 | (618)741-7315 | </w:t>
+        <w:t xml:space="preserve">1700 N. Dupont Hwy Dover DE 19901 E304 | (618)741-7315 | </w:t>
       </w:r>
       <w:hyperlink r:id="rId8" w:history="1">
         <w:r>
@@ -335,23 +325,7 @@
           <w:sz w:val="24"/>
           <w:szCs w:val="24"/>
         </w:rPr>
-        <w:t>Worked on a Console Application called “</w:t>
-      </w:r>
-      <w:proofErr w:type="spellStart"/>
-      <w:r>
-        <w:rPr>
-          <w:sz w:val="24"/>
-          <w:szCs w:val="24"/>
-        </w:rPr>
-        <w:t>FightClub</w:t>
-      </w:r>
-      <w:proofErr w:type="spellEnd"/>
-      <w:r>
-        <w:rPr>
-          <w:sz w:val="24"/>
-          <w:szCs w:val="24"/>
-        </w:rPr>
-        <w:t>”; applying polymorphism, inheritance, interfaces and promoting extensibility to create characters to battle factoring in weapons used, hit points, character class, special abilities, etc.</w:t>
+        <w:t>Worked on a Console Application called “FightClub”; applying polymorphism, inheritance, interfaces and promoting extensibility to create characters to battle factoring in weapons used, hit points, character class, special abilities, etc.</w:t>
       </w:r>
     </w:p>
     <w:p>
@@ -443,18 +417,10 @@
           <w:szCs w:val="24"/>
         </w:rPr>
         <w:lastRenderedPageBreak/>
-        <w:t xml:space="preserve">Web Development: </w:t>
-      </w:r>
-      <w:proofErr w:type="spellStart"/>
-      <w:r>
-        <w:rPr>
-          <w:b/>
-          <w:sz w:val="24"/>
-          <w:szCs w:val="24"/>
-        </w:rPr>
-        <w:t>Javascript</w:t>
-      </w:r>
-      <w:proofErr w:type="spellEnd"/>
+        <w:t>Web Development: Javascript</w:t>
+      </w:r>
+      <w:bookmarkStart w:id="0" w:name="_GoBack"/>
+      <w:bookmarkEnd w:id="0"/>
       <w:r>
         <w:rPr>
           <w:b/>
@@ -481,23 +447,7 @@
           <w:sz w:val="24"/>
           <w:szCs w:val="24"/>
         </w:rPr>
-        <w:t xml:space="preserve">Working on my own project called “The Long Box”; applying </w:t>
-      </w:r>
-      <w:proofErr w:type="spellStart"/>
-      <w:r>
-        <w:rPr>
-          <w:sz w:val="24"/>
-          <w:szCs w:val="24"/>
-        </w:rPr>
-        <w:t>Javascript</w:t>
-      </w:r>
-      <w:proofErr w:type="spellEnd"/>
-      <w:r>
-        <w:rPr>
-          <w:sz w:val="24"/>
-          <w:szCs w:val="24"/>
-        </w:rPr>
-        <w:t xml:space="preserve"> and PHP scripts to create an online database for myself and friends to help keep track of our comics and trades while at the same time allowing other users to view collections.</w:t>
+        <w:t>Working on my own project called “The Long Box”; applying Javascript and PHP scripts to create an online database for myself and friends to help keep track of our comics and trades while at the same time allowing other users to view collections.</w:t>
       </w:r>
     </w:p>
     <w:p>
@@ -4098,8 +4048,8 @@
   <w:rsids>
     <w:rsidRoot w:val="00A442CF"/>
     <w:rsid w:val="00032CAF"/>
+    <w:rsid w:val="00070B4A"/>
     <w:rsid w:val="00437AD3"/>
-    <w:rsid w:val="004838A5"/>
     <w:rsid w:val="00505AA8"/>
     <w:rsid w:val="005F2744"/>
     <w:rsid w:val="006A6369"/>
@@ -4878,7 +4828,7 @@
 </file>
 
 <file path=customXml/itemProps1.xml><?xml version="1.0" encoding="utf-8"?>
-<ds:datastoreItem xmlns:ds="http://schemas.openxmlformats.org/officeDocument/2006/customXml" ds:itemID="{541A3169-41A2-784E-8D6E-876BA17DE002}">
+<ds:datastoreItem xmlns:ds="http://schemas.openxmlformats.org/officeDocument/2006/customXml" ds:itemID="{AC494063-D356-7F43-A36A-BEB24309ECE8}">
   <ds:schemaRefs>
     <ds:schemaRef ds:uri="http://schemas.openxmlformats.org/officeDocument/2006/bibliography"/>
   </ds:schemaRefs>

--- a/images/Jonathan Shaffer Resume 2016.docx
+++ b/images/Jonathan Shaffer Resume 2016.docx
@@ -325,8 +325,17 @@
           <w:sz w:val="24"/>
           <w:szCs w:val="24"/>
         </w:rPr>
-        <w:t>Worked on a Console Application called “FightClub”; applying polymorphism, inheritance, interfaces and promoting extensibility to create characters to battle factoring in weapons used, hit points, character class, special abilities, etc.</w:t>
-      </w:r>
+        <w:t>Worked on a Console Application called “FightClub”; applying polymorphism, inheritance, interfaces and promoting extensibility to create characters to battle factoring in weapons used, hit points, characte</w:t>
+      </w:r>
+      <w:r>
+        <w:rPr>
+          <w:sz w:val="24"/>
+          <w:szCs w:val="24"/>
+        </w:rPr>
+        <w:t>r class, special abilities, etc.</w:t>
+      </w:r>
+      <w:bookmarkStart w:id="0" w:name="_GoBack"/>
+      <w:bookmarkEnd w:id="0"/>
     </w:p>
     <w:p>
       <w:pPr>
@@ -417,17 +426,7 @@
           <w:szCs w:val="24"/>
         </w:rPr>
         <w:lastRenderedPageBreak/>
-        <w:t>Web Development: Javascript</w:t>
-      </w:r>
-      <w:bookmarkStart w:id="0" w:name="_GoBack"/>
-      <w:bookmarkEnd w:id="0"/>
-      <w:r>
-        <w:rPr>
-          <w:b/>
-          <w:sz w:val="24"/>
-          <w:szCs w:val="24"/>
-        </w:rPr>
-        <w:t>, PHP, MySQL, HTML, CSS</w:t>
+        <w:t>Web Development: Javascript, PHP, MySQL, HTML, CSS</w:t>
       </w:r>
     </w:p>
     <w:p>
@@ -4048,7 +4047,6 @@
   <w:rsids>
     <w:rsidRoot w:val="00A442CF"/>
     <w:rsid w:val="00032CAF"/>
-    <w:rsid w:val="00070B4A"/>
     <w:rsid w:val="00437AD3"/>
     <w:rsid w:val="00505AA8"/>
     <w:rsid w:val="005F2744"/>
@@ -4058,6 +4056,7 @@
     <w:rsid w:val="00A442CF"/>
     <w:rsid w:val="00AB0E68"/>
     <w:rsid w:val="00D72F0F"/>
+    <w:rsid w:val="00F9545C"/>
   </w:rsids>
   <m:mathPr>
     <m:mathFont m:val="Cambria Math"/>
@@ -4828,7 +4827,7 @@
 </file>
 
 <file path=customXml/itemProps1.xml><?xml version="1.0" encoding="utf-8"?>
-<ds:datastoreItem xmlns:ds="http://schemas.openxmlformats.org/officeDocument/2006/customXml" ds:itemID="{AC494063-D356-7F43-A36A-BEB24309ECE8}">
+<ds:datastoreItem xmlns:ds="http://schemas.openxmlformats.org/officeDocument/2006/customXml" ds:itemID="{A149F979-E8D1-F047-837D-57A0418EE2A5}">
   <ds:schemaRefs>
     <ds:schemaRef ds:uri="http://schemas.openxmlformats.org/officeDocument/2006/bibliography"/>
   </ds:schemaRefs>
